--- a/w1_2/w1_2作业.docx
+++ b/w1_2/w1_2作业.docx
@@ -155,11 +155,6 @@
       </w:r>
     </w:p>
     <w:p>
-      <w:pPr>
-        <w:rPr>
-          <w:rFonts w:hint="eastAsia"/>
-        </w:rPr>
-      </w:pPr>
       <w:r>
         <w:rPr>
           <w:rFonts w:hint="eastAsia"/>
@@ -183,26 +178,7 @@
           <w:rPr>
             <w:rStyle w:val="a8"/>
           </w:rPr>
-          <w:t>https://github.com/hadesjaky/LearnSol</w:t>
-        </w:r>
-        <w:r>
-          <w:rPr>
-            <w:rStyle w:val="a8"/>
-          </w:rPr>
-          <w:t>/</w:t>
-        </w:r>
-        <w:r>
-          <w:rPr>
-            <w:rStyle w:val="a8"/>
-            <w:rFonts w:hint="eastAsia"/>
-          </w:rPr>
-          <w:t>w</w:t>
-        </w:r>
-        <w:r>
-          <w:rPr>
-            <w:rStyle w:val="a8"/>
-          </w:rPr>
-          <w:t>1_2</w:t>
+          <w:t>https://github.com/hadesjaky/LearnSol/tree/main/w1_2</w:t>
         </w:r>
       </w:hyperlink>
       <w:r>
